--- a/reports/D03/Student #5/05 - Requirements - Student #5.docx
+++ b/reports/D03/Student #5/05 - Requirements - Student #5.docx
@@ -2115,7 +2115,13 @@
         </w:sdtPr>
         <w:sdtContent>
           <w:r>
-            <w:t xml:space="preserve">    </w:t>
+            <w:t xml:space="preserve"> </w:t>
+          </w:r>
+          <w:r>
+            <w:t>X</w:t>
+          </w:r>
+          <w:r>
+            <w:t xml:space="preserve"> </w:t>
           </w:r>
         </w:sdtContent>
       </w:sdt>
@@ -2204,7 +2210,13 @@
         </w:sdtPr>
         <w:sdtContent>
           <w:r>
-            <w:t xml:space="preserve">    </w:t>
+            <w:t xml:space="preserve"> </w:t>
+          </w:r>
+          <w:r>
+            <w:t>X</w:t>
+          </w:r>
+          <w:r>
+            <w:t xml:space="preserve"> </w:t>
           </w:r>
         </w:sdtContent>
       </w:sdt>
@@ -2315,7 +2327,13 @@
         </w:sdtPr>
         <w:sdtContent>
           <w:r>
-            <w:t xml:space="preserve">    </w:t>
+            <w:t xml:space="preserve"> </w:t>
+          </w:r>
+          <w:r>
+            <w:t>X</w:t>
+          </w:r>
+          <w:r>
+            <w:t xml:space="preserve"> </w:t>
           </w:r>
         </w:sdtContent>
       </w:sdt>
@@ -3362,7 +3380,13 @@
         </w:sdtPr>
         <w:sdtContent>
           <w:r>
-            <w:t xml:space="preserve">    </w:t>
+            <w:t xml:space="preserve"> </w:t>
+          </w:r>
+          <w:r>
+            <w:t>X</w:t>
+          </w:r>
+          <w:r>
+            <w:t xml:space="preserve">  </w:t>
           </w:r>
         </w:sdtContent>
       </w:sdt>
@@ -3424,7 +3448,13 @@
         </w:sdtPr>
         <w:sdtContent>
           <w:r>
-            <w:t xml:space="preserve">    </w:t>
+            <w:t xml:space="preserve"> </w:t>
+          </w:r>
+          <w:r>
+            <w:t>X</w:t>
+          </w:r>
+          <w:r>
+            <w:t xml:space="preserve"> </w:t>
           </w:r>
         </w:sdtContent>
       </w:sdt>
@@ -9096,6 +9126,7 @@
     <w:rsid w:val="004D7778"/>
     <w:rsid w:val="00515E25"/>
     <w:rsid w:val="00635F6F"/>
+    <w:rsid w:val="007B59D6"/>
     <w:rsid w:val="007C55A8"/>
     <w:rsid w:val="00836298"/>
     <w:rsid w:val="00891CFB"/>
@@ -9104,6 +9135,7 @@
     <w:rsid w:val="00953D97"/>
     <w:rsid w:val="00966054"/>
     <w:rsid w:val="009E476D"/>
+    <w:rsid w:val="00A5656C"/>
     <w:rsid w:val="00B04CA5"/>
     <w:rsid w:val="00B3685D"/>
     <w:rsid w:val="00B91A6C"/>
